--- a/Java/spring-boot/7.spring boot 解决跨域问题/spring-boot-cors/src/main/resources/跨域文档/关于跨域问题总结.docx
+++ b/Java/spring-boot/7.spring boot 解决跨域问题/spring-boot-cors/src/main/resources/跨域文档/关于跨域问题总结.docx
@@ -3,11 +3,6 @@
 <w:document xmlns:ve="http://schemas.openxmlformats.org/markup-compatibility/2006" xmlns:o="urn:schemas-microsoft-com:office:office" xmlns:r="http://schemas.openxmlformats.org/officeDocument/2006/relationships" xmlns:m="http://schemas.openxmlformats.org/officeDocument/2006/math" xmlns:v="urn:schemas-microsoft-com:vml" xmlns:wp="http://schemas.openxmlformats.org/drawingml/2006/wordprocessingDrawing" xmlns:w10="urn:schemas-microsoft-com:office:word" xmlns:w="http://schemas.openxmlformats.org/wordprocessingml/2006/main" xmlns:wne="http://schemas.microsoft.com/office/word/2006/wordml">
   <w:body>
     <w:p>
-      <w:pPr>
-        <w:rPr>
-          <w:rFonts w:hint="eastAsia"/>
-        </w:rPr>
-      </w:pPr>
       <w:r>
         <w:rPr>
           <w:rFonts w:hint="eastAsia"/>
@@ -63,26 +58,9 @@
         <w:t>。</w:t>
       </w:r>
     </w:p>
-    <w:p>
-      <w:pPr>
-        <w:rPr>
-          <w:rFonts w:hint="eastAsia"/>
-        </w:rPr>
-      </w:pPr>
-    </w:p>
-    <w:p>
-      <w:pPr>
-        <w:rPr>
-          <w:rFonts w:hint="eastAsia"/>
-        </w:rPr>
-      </w:pPr>
-    </w:p>
-    <w:p>
-      <w:pPr>
-        <w:rPr>
-          <w:rFonts w:hint="eastAsia"/>
-        </w:rPr>
-      </w:pPr>
+    <w:p/>
+    <w:p/>
+    <w:p>
       <w:r>
         <w:rPr>
           <w:rFonts w:hint="eastAsia"/>
@@ -103,11 +81,6 @@
       </w:r>
     </w:p>
     <w:p>
-      <w:pPr>
-        <w:rPr>
-          <w:rFonts w:hint="eastAsia"/>
-        </w:rPr>
-      </w:pPr>
       <w:r>
         <w:rPr>
           <w:rFonts w:hint="eastAsia"/>
@@ -142,9 +115,6 @@
     <w:p>
       <w:pPr>
         <w:ind w:firstLineChars="100" w:firstLine="210"/>
-        <w:rPr>
-          <w:rFonts w:hint="eastAsia"/>
-        </w:rPr>
       </w:pPr>
       <w:r>
         <w:rPr>
@@ -174,17 +144,45 @@
     <w:p>
       <w:pPr>
         <w:ind w:firstLineChars="100" w:firstLine="210"/>
-        <w:rPr>
-          <w:rFonts w:hint="eastAsia"/>
-        </w:rPr>
       </w:pPr>
     </w:p>
+    <w:p/>
     <w:p>
       <w:pPr>
         <w:rPr>
           <w:rFonts w:hint="eastAsia"/>
         </w:rPr>
       </w:pPr>
+      <w:r>
+        <w:rPr>
+          <w:rFonts w:hint="eastAsia"/>
+        </w:rPr>
+        <w:t>3.</w:t>
+      </w:r>
+      <w:r>
+        <w:rPr>
+          <w:rFonts w:hint="eastAsia"/>
+        </w:rPr>
+        <w:t>下面</w:t>
+      </w:r>
+      <w:r>
+        <w:rPr>
+          <w:rFonts w:hint="eastAsia"/>
+        </w:rPr>
+        <w:t>介绍</w:t>
+      </w:r>
+      <w:r>
+        <w:rPr>
+          <w:rFonts w:hint="eastAsia"/>
+        </w:rPr>
+        <w:t>CORS</w:t>
+      </w:r>
+      <w:r>
+        <w:rPr>
+          <w:rFonts w:hint="eastAsia"/>
+        </w:rPr>
+        <w:t>方式。</w:t>
+      </w:r>
     </w:p>
     <w:p>
       <w:pPr>
@@ -196,31 +194,109 @@
         <w:rPr>
           <w:rFonts w:hint="eastAsia"/>
         </w:rPr>
-        <w:t>3.</w:t>
-      </w:r>
-      <w:r>
-        <w:rPr>
-          <w:rFonts w:hint="eastAsia"/>
-        </w:rPr>
-        <w:t>下面</w:t>
-      </w:r>
-      <w:r>
-        <w:rPr>
-          <w:rFonts w:hint="eastAsia"/>
-        </w:rPr>
-        <w:t>介绍</w:t>
-      </w:r>
-      <w:r>
-        <w:rPr>
-          <w:rFonts w:hint="eastAsia"/>
-        </w:rPr>
-        <w:t>CORS</w:t>
-      </w:r>
-      <w:r>
-        <w:rPr>
-          <w:rFonts w:hint="eastAsia"/>
-        </w:rPr>
-        <w:t>方式。</w:t>
+        <w:t xml:space="preserve">  </w:t>
+      </w:r>
+      <w:r>
+        <w:rPr>
+          <w:rFonts w:hint="eastAsia"/>
+        </w:rPr>
+        <w:t>所谓跨域，针对的是不同</w:t>
+      </w:r>
+      <w:r>
+        <w:rPr>
+          <w:rFonts w:hint="eastAsia"/>
+        </w:rPr>
+        <w:t>域名下的前后</w:t>
+      </w:r>
+      <w:r>
+        <w:rPr>
+          <w:rFonts w:hint="eastAsia"/>
+        </w:rPr>
+        <w:t>端服务，前端通过</w:t>
+      </w:r>
+      <w:r>
+        <w:rPr>
+          <w:rFonts w:hint="eastAsia"/>
+        </w:rPr>
+        <w:t>Ajax</w:t>
+      </w:r>
+      <w:r>
+        <w:rPr>
+          <w:rFonts w:hint="eastAsia"/>
+        </w:rPr>
+        <w:t>不能跨域访问后台服务的问题</w:t>
+      </w:r>
+      <w:r>
+        <w:rPr>
+          <w:rFonts w:hint="eastAsia"/>
+        </w:rPr>
+        <w:t>，首先浏览器就知道你</w:t>
+      </w:r>
+      <w:r>
+        <w:rPr>
+          <w:rFonts w:hint="eastAsia"/>
+        </w:rPr>
+        <w:t>ajax</w:t>
+      </w:r>
+      <w:r>
+        <w:rPr>
+          <w:rFonts w:hint="eastAsia"/>
+        </w:rPr>
+        <w:t>的请求是不是一个跨域请求</w:t>
+      </w:r>
+      <w:r>
+        <w:rPr>
+          <w:rFonts w:hint="eastAsia"/>
+        </w:rPr>
+        <w:t>，因为当前的资源文件（</w:t>
+      </w:r>
+      <w:r>
+        <w:rPr>
+          <w:rFonts w:hint="eastAsia"/>
+        </w:rPr>
+        <w:t>html</w:t>
+      </w:r>
+      <w:r>
+        <w:rPr>
+          <w:rFonts w:hint="eastAsia"/>
+        </w:rPr>
+        <w:t>，</w:t>
+      </w:r>
+      <w:r>
+        <w:rPr>
+          <w:rFonts w:hint="eastAsia"/>
+        </w:rPr>
+        <w:t>js</w:t>
+      </w:r>
+      <w:r>
+        <w:rPr>
+          <w:rFonts w:hint="eastAsia"/>
+        </w:rPr>
+        <w:t>，</w:t>
+      </w:r>
+      <w:r>
+        <w:rPr>
+          <w:rFonts w:hint="eastAsia"/>
+        </w:rPr>
+        <w:t>css</w:t>
+      </w:r>
+      <w:r>
+        <w:rPr>
+          <w:rFonts w:hint="eastAsia"/>
+        </w:rPr>
+        <w:t>）</w:t>
+      </w:r>
+      <w:r>
+        <w:rPr>
+          <w:rFonts w:hint="eastAsia"/>
+        </w:rPr>
+        <w:t>是请求了某一个域名返回到浏览器的，浏览器自然知晓这些资源的域名是什么</w:t>
+      </w:r>
+      <w:r>
+        <w:rPr>
+          <w:rFonts w:hint="eastAsia"/>
+        </w:rPr>
+        <w:t>，当这些资源</w:t>
       </w:r>
     </w:p>
     <w:p>
@@ -234,86 +310,57 @@
         <w:rPr>
           <w:rFonts w:hint="eastAsia"/>
         </w:rPr>
-        <w:t>CORS</w:t>
-      </w:r>
-      <w:r>
-        <w:rPr>
-          <w:rFonts w:hint="eastAsia"/>
-        </w:rPr>
-        <w:t>是一个</w:t>
-      </w:r>
-      <w:r>
-        <w:rPr>
-          <w:rFonts w:hint="eastAsia"/>
-        </w:rPr>
-        <w:t>W3C</w:t>
-      </w:r>
-      <w:r>
-        <w:rPr>
-          <w:rFonts w:hint="eastAsia"/>
-        </w:rPr>
-        <w:t>标准，全称是</w:t>
-      </w:r>
-      <w:r>
-        <w:rPr>
-          <w:rFonts w:hint="eastAsia"/>
-        </w:rPr>
-        <w:t>"</w:t>
-      </w:r>
-      <w:r>
-        <w:rPr>
-          <w:rFonts w:hint="eastAsia"/>
-        </w:rPr>
-        <w:t>跨域资源共享</w:t>
-      </w:r>
-      <w:r>
-        <w:rPr>
-          <w:rFonts w:hint="eastAsia"/>
-        </w:rPr>
-        <w:t>"</w:t>
-      </w:r>
-      <w:r>
-        <w:rPr>
-          <w:rFonts w:hint="eastAsia"/>
-        </w:rPr>
-        <w:t>（</w:t>
-      </w:r>
-      <w:r>
-        <w:rPr>
-          <w:rFonts w:hint="eastAsia"/>
-        </w:rPr>
-        <w:t>Cross-origin resource sharing</w:t>
-      </w:r>
-      <w:r>
-        <w:rPr>
-          <w:rFonts w:hint="eastAsia"/>
-        </w:rPr>
-        <w:t>）。它允许浏览器向跨源服务器，发出</w:t>
-      </w:r>
-      <w:r>
-        <w:rPr>
-          <w:rFonts w:hint="eastAsia"/>
-        </w:rPr>
-        <w:t>XMLHttpRequest</w:t>
-      </w:r>
-      <w:r>
-        <w:rPr>
-          <w:rFonts w:hint="eastAsia"/>
-        </w:rPr>
-        <w:t>请求，从而克服了</w:t>
-      </w:r>
-      <w:r>
-        <w:rPr>
-          <w:rFonts w:hint="eastAsia"/>
-        </w:rPr>
-        <w:t>AJAX</w:t>
-      </w:r>
-      <w:r>
-        <w:rPr>
-          <w:rFonts w:hint="eastAsia"/>
-        </w:rPr>
-        <w:t>只能同源使用的限制。</w:t>
-      </w:r>
+        <w:t>的</w:t>
+      </w:r>
+      <w:r>
+        <w:rPr>
+          <w:rFonts w:hint="eastAsia"/>
+        </w:rPr>
+        <w:t>js</w:t>
+      </w:r>
+      <w:r>
+        <w:rPr>
+          <w:rFonts w:hint="eastAsia"/>
+        </w:rPr>
+        <w:t>发起</w:t>
+      </w:r>
+      <w:r>
+        <w:rPr>
+          <w:rFonts w:hint="eastAsia"/>
+        </w:rPr>
+        <w:t>ajax</w:t>
+      </w:r>
+      <w:r>
+        <w:rPr>
+          <w:rFonts w:hint="eastAsia"/>
+        </w:rPr>
+        <w:t>请求时，请求的域名与其所在的资源的域名是否一致</w:t>
+      </w:r>
+      <w:r>
+        <w:rPr>
+          <w:rFonts w:hint="eastAsia"/>
+        </w:rPr>
+        <w:t>浏览器</w:t>
+      </w:r>
+      <w:r>
+        <w:rPr>
+          <w:rFonts w:hint="eastAsia"/>
+        </w:rPr>
+        <w:t>当然是知道的</w:t>
+      </w:r>
+      <w:r>
+        <w:rPr>
+          <w:rFonts w:hint="eastAsia"/>
+        </w:rPr>
+        <w:t>。</w:t>
+      </w:r>
+    </w:p>
+    <w:p>
+      <w:pPr>
+        <w:rPr>
+          <w:rFonts w:hint="eastAsia"/>
+        </w:rPr>
+      </w:pPr>
     </w:p>
     <w:p>
       <w:pPr>
@@ -326,37 +373,79 @@
         <w:rPr>
           <w:rFonts w:hint="eastAsia"/>
         </w:rPr>
-        <w:t>CORS</w:t>
-      </w:r>
-      <w:r>
-        <w:rPr>
-          <w:rFonts w:hint="eastAsia"/>
-        </w:rPr>
-        <w:t>需要浏览器和服务器同时支持。目前，所有浏览器都支持该功能，</w:t>
-      </w:r>
-      <w:r>
-        <w:rPr>
-          <w:rFonts w:hint="eastAsia"/>
-        </w:rPr>
-        <w:t>IE</w:t>
-      </w:r>
-      <w:r>
-        <w:rPr>
-          <w:rFonts w:hint="eastAsia"/>
-        </w:rPr>
-        <w:t>浏览器不能低于</w:t>
-      </w:r>
-      <w:r>
-        <w:rPr>
-          <w:rFonts w:hint="eastAsia"/>
-        </w:rPr>
-        <w:t>IE10</w:t>
-      </w:r>
-      <w:r>
-        <w:rPr>
-          <w:rFonts w:hint="eastAsia"/>
-        </w:rPr>
-        <w:t>。</w:t>
+        <w:t>跨域问题产生的根源是</w:t>
+      </w:r>
+      <w:r>
+        <w:rPr>
+          <w:rFonts w:hint="eastAsia"/>
+        </w:rPr>
+        <w:t>浏览器</w:t>
+      </w:r>
+      <w:r>
+        <w:rPr>
+          <w:rFonts w:hint="eastAsia"/>
+        </w:rPr>
+        <w:t>跨域访问策略问题，早起的浏览器根本就不允许跨域访问</w:t>
+      </w:r>
+      <w:r>
+        <w:rPr>
+          <w:rFonts w:hint="eastAsia"/>
+        </w:rPr>
+        <w:t>，只允许同域访问，要解决跨域访问非常复杂，</w:t>
+      </w:r>
+      <w:r>
+        <w:rPr>
+          <w:rFonts w:hint="eastAsia"/>
+        </w:rPr>
+        <w:t>比如</w:t>
+      </w:r>
+      <w:r>
+        <w:rPr>
+          <w:rFonts w:hint="eastAsia"/>
+        </w:rPr>
+        <w:t>JSONP</w:t>
+      </w:r>
+      <w:r>
+        <w:rPr>
+          <w:rFonts w:hint="eastAsia"/>
+        </w:rPr>
+        <w:t>方式，需要前后端</w:t>
+      </w:r>
+      <w:r>
+        <w:rPr>
+          <w:rFonts w:hint="eastAsia"/>
+        </w:rPr>
+        <w:t>都要做实现，并且最初还只支持</w:t>
+      </w:r>
+      <w:r>
+        <w:rPr>
+          <w:rFonts w:hint="eastAsia"/>
+        </w:rPr>
+        <w:t>GET</w:t>
+      </w:r>
+      <w:r>
+        <w:rPr>
+          <w:rFonts w:hint="eastAsia"/>
+        </w:rPr>
+        <w:t>请求，</w:t>
+      </w:r>
+      <w:r>
+        <w:rPr>
+          <w:rFonts w:hint="eastAsia"/>
+        </w:rPr>
+        <w:t>后来经过改进，可以支持</w:t>
+      </w:r>
+      <w:r>
+        <w:rPr>
+          <w:rFonts w:hint="eastAsia"/>
+        </w:rPr>
+        <w:t>POST</w:t>
+      </w:r>
+      <w:r>
+        <w:rPr>
+          <w:rFonts w:hint="eastAsia"/>
+        </w:rPr>
+        <w:t>方式了，也是非常复杂。</w:t>
       </w:r>
     </w:p>
     <w:p>
@@ -370,7 +459,61 @@
         <w:rPr>
           <w:rFonts w:hint="eastAsia"/>
         </w:rPr>
-        <w:t>整个</w:t>
+        <w:t>随着</w:t>
+      </w:r>
+      <w:r>
+        <w:rPr>
+          <w:rFonts w:hint="eastAsia"/>
+        </w:rPr>
+        <w:t>社会的发展和</w:t>
+      </w:r>
+      <w:r>
+        <w:rPr>
+          <w:rFonts w:hint="eastAsia"/>
+        </w:rPr>
+        <w:t>科技的发展，各浏览器厂商意识到，不支持跨域访问是多么</w:t>
+      </w:r>
+      <w:r>
+        <w:rPr>
+          <w:rFonts w:hint="eastAsia"/>
+        </w:rPr>
+        <w:t>what a fuck</w:t>
+      </w:r>
+      <w:r>
+        <w:rPr>
+          <w:rFonts w:hint="eastAsia"/>
+        </w:rPr>
+        <w:t>的事情，</w:t>
+      </w:r>
+      <w:r>
+        <w:rPr>
+          <w:rFonts w:hint="eastAsia"/>
+        </w:rPr>
+        <w:t>但是如果没有任何限制的支持又会轻易的造成安全问题</w:t>
+      </w:r>
+      <w:r>
+        <w:rPr>
+          <w:rFonts w:hint="eastAsia"/>
+        </w:rPr>
+        <w:t>。所以为了</w:t>
+      </w:r>
+      <w:r>
+        <w:rPr>
+          <w:rFonts w:hint="eastAsia"/>
+        </w:rPr>
+        <w:t>简化跨域问题的解决，</w:t>
+      </w:r>
+      <w:r>
+        <w:rPr>
+          <w:rFonts w:hint="eastAsia"/>
+        </w:rPr>
+        <w:t>浏览器厂商的后续版本中就修改了他们的跨域策略，</w:t>
+      </w:r>
+      <w:r>
+        <w:rPr>
+          <w:rFonts w:hint="eastAsia"/>
+        </w:rPr>
+        <w:t>就有了</w:t>
       </w:r>
       <w:r>
         <w:rPr>
@@ -382,43 +525,19 @@
         <w:rPr>
           <w:rFonts w:hint="eastAsia"/>
         </w:rPr>
-        <w:t>通信过程，都是浏览器自动完成，不需要用户参与。对于</w:t>
-      </w:r>
-      <w:r>
-        <w:rPr>
-          <w:rFonts w:hint="eastAsia"/>
-        </w:rPr>
-        <w:t>前端</w:t>
-      </w:r>
-      <w:r>
-        <w:rPr>
-          <w:rFonts w:hint="eastAsia"/>
-        </w:rPr>
-        <w:t>开发者来说，</w:t>
-      </w:r>
-      <w:r>
-        <w:rPr>
-          <w:rFonts w:hint="eastAsia"/>
-        </w:rPr>
-        <w:t>CORS</w:t>
-      </w:r>
-      <w:r>
-        <w:rPr>
-          <w:rFonts w:hint="eastAsia"/>
-        </w:rPr>
-        <w:t>通信与同源的</w:t>
-      </w:r>
-      <w:r>
-        <w:rPr>
-          <w:rFonts w:hint="eastAsia"/>
-        </w:rPr>
-        <w:t>AJAX</w:t>
-      </w:r>
-      <w:r>
-        <w:rPr>
-          <w:rFonts w:hint="eastAsia"/>
-        </w:rPr>
-        <w:t>通信没有差别，代码完全一样。</w:t>
+        <w:t>这个</w:t>
+      </w:r>
+      <w:r>
+        <w:rPr>
+          <w:rFonts w:hint="eastAsia"/>
+        </w:rPr>
+        <w:t>W3C</w:t>
+      </w:r>
+      <w:r>
+        <w:rPr>
+          <w:rFonts w:hint="eastAsia"/>
+        </w:rPr>
+        <w:t>标准，</w:t>
       </w:r>
     </w:p>
     <w:p>
@@ -432,31 +551,67 @@
         <w:rPr>
           <w:rFonts w:hint="eastAsia"/>
         </w:rPr>
-        <w:t>因此，实现</w:t>
-      </w:r>
-      <w:r>
-        <w:rPr>
-          <w:rFonts w:hint="eastAsia"/>
-        </w:rPr>
-        <w:t>CORS</w:t>
-      </w:r>
-      <w:r>
-        <w:rPr>
-          <w:rFonts w:hint="eastAsia"/>
-        </w:rPr>
-        <w:t>通信的关键是服务器。只要服务器实现了</w:t>
-      </w:r>
-      <w:r>
-        <w:rPr>
-          <w:rFonts w:hint="eastAsia"/>
-        </w:rPr>
-        <w:t>CORS</w:t>
-      </w:r>
-      <w:r>
-        <w:rPr>
-          <w:rFonts w:hint="eastAsia"/>
-        </w:rPr>
-        <w:t>接口，就可以跨源通信。</w:t>
+        <w:t>也就是浏览器官方支持的一种解决跨域问题的方式，这种方式相比</w:t>
+      </w:r>
+      <w:r>
+        <w:rPr>
+          <w:rFonts w:hint="eastAsia"/>
+        </w:rPr>
+        <w:t>JSONP</w:t>
+      </w:r>
+      <w:r>
+        <w:rPr>
+          <w:rFonts w:hint="eastAsia"/>
+        </w:rPr>
+        <w:t>方式，确实简单了不少</w:t>
+      </w:r>
+      <w:r>
+        <w:rPr>
+          <w:rFonts w:hint="eastAsia"/>
+        </w:rPr>
+        <w:t>，</w:t>
+      </w:r>
+      <w:r>
+        <w:rPr>
+          <w:rFonts w:hint="eastAsia"/>
+        </w:rPr>
+        <w:t>只需要</w:t>
+      </w:r>
+      <w:r>
+        <w:rPr>
+          <w:rFonts w:hint="eastAsia"/>
+        </w:rPr>
+        <w:t>后台</w:t>
+      </w:r>
+      <w:r>
+        <w:rPr>
+          <w:rFonts w:hint="eastAsia"/>
+        </w:rPr>
+        <w:t>服务器给予</w:t>
+      </w:r>
+      <w:r>
+        <w:rPr>
+          <w:rFonts w:hint="eastAsia"/>
+        </w:rPr>
+        <w:t>header</w:t>
+      </w:r>
+      <w:r>
+        <w:rPr>
+          <w:rFonts w:hint="eastAsia"/>
+        </w:rPr>
+        <w:t>响应即可</w:t>
+      </w:r>
+      <w:r>
+        <w:rPr>
+          <w:rFonts w:hint="eastAsia"/>
+        </w:rPr>
+        <w:t>，浏览器根据</w:t>
+      </w:r>
+      <w:r>
+        <w:rPr>
+          <w:rFonts w:hint="eastAsia"/>
+        </w:rPr>
+        <w:t>服务器的响应，即可知晓服务器的意图，即服务器对本次请求的域名是否“认可”，如果认可，那么浏览器就放行响应体，</w:t>
       </w:r>
     </w:p>
     <w:p>
@@ -470,158 +625,197 @@
         <w:rPr>
           <w:rFonts w:hint="eastAsia"/>
         </w:rPr>
-        <w:t>如果服务器不做任何事情，</w:t>
-      </w:r>
-      <w:r>
-        <w:rPr>
-          <w:rFonts w:hint="eastAsia"/>
-        </w:rPr>
-        <w:t>那么</w:t>
-      </w:r>
-      <w:r>
-        <w:rPr>
-          <w:rFonts w:hint="eastAsia"/>
-        </w:rPr>
-        <w:t>当前端发起</w:t>
-      </w:r>
-      <w:r>
-        <w:rPr>
-          <w:rFonts w:hint="eastAsia"/>
-          <w:color w:val="FF0000"/>
-        </w:rPr>
-        <w:t>AJAX</w:t>
-      </w:r>
-      <w:r>
-        <w:rPr>
-          <w:rFonts w:hint="eastAsia"/>
-        </w:rPr>
-        <w:t>请求时如果是跨域访问的，无疑会存在跨域问题。</w:t>
-      </w:r>
-    </w:p>
+        <w:t>如果“不认可”，那么</w:t>
+      </w:r>
+      <w:r>
+        <w:rPr>
+          <w:rFonts w:hint="eastAsia"/>
+        </w:rPr>
+        <w:t>就对响应数据进行劫持，并报出</w:t>
+      </w:r>
+      <w:r>
+        <w:rPr>
+          <w:rFonts w:hint="eastAsia"/>
+        </w:rPr>
+        <w:t>js</w:t>
+      </w:r>
+      <w:r>
+        <w:rPr>
+          <w:rFonts w:hint="eastAsia"/>
+        </w:rPr>
+        <w:t>错误，即浏览器就知道了，服务器不放行本次跨域请求</w:t>
+      </w:r>
+      <w:r>
+        <w:rPr>
+          <w:rFonts w:hint="eastAsia"/>
+        </w:rPr>
+        <w:t>。</w:t>
+      </w:r>
+      <w:r>
+        <w:rPr>
+          <w:rFonts w:hint="eastAsia"/>
+        </w:rPr>
+        <w:t>只是使用</w:t>
+      </w:r>
+      <w:r>
+        <w:rPr>
+          <w:rFonts w:hint="eastAsia"/>
+        </w:rPr>
+        <w:t>CORS</w:t>
+      </w:r>
+      <w:r>
+        <w:rPr>
+          <w:rFonts w:hint="eastAsia"/>
+        </w:rPr>
+        <w:t>方式解决跨域问题，</w:t>
+      </w:r>
+      <w:r>
+        <w:rPr>
+          <w:rFonts w:hint="eastAsia"/>
+        </w:rPr>
+        <w:t>其他一些问题依然寸，虽然不是它造成的。</w:t>
+      </w:r>
+    </w:p>
+    <w:p/>
     <w:p>
       <w:pPr>
         <w:ind w:firstLineChars="100" w:firstLine="210"/>
-        <w:rPr>
-          <w:rFonts w:hint="eastAsia"/>
-        </w:rPr>
       </w:pPr>
       <w:r>
         <w:rPr>
           <w:rFonts w:hint="eastAsia"/>
         </w:rPr>
-        <w:t>问题的现象是</w:t>
-      </w:r>
-      <w:r>
-        <w:rPr>
-          <w:rFonts w:hint="eastAsia"/>
-        </w:rPr>
-        <w:t>请求可以正常发送到服务端，但服务端的响应数据</w:t>
-      </w:r>
-      <w:r>
-        <w:rPr>
-          <w:rFonts w:hint="eastAsia"/>
-        </w:rPr>
-        <w:t>会被浏览器拦截</w:t>
-      </w:r>
-      <w:r>
-        <w:rPr>
-          <w:rFonts w:hint="eastAsia"/>
-        </w:rPr>
-        <w:t>，</w:t>
-      </w:r>
-      <w:r>
-        <w:rPr>
-          <w:rFonts w:hint="eastAsia"/>
-        </w:rPr>
-        <w:t>浏览器拦截到响应</w:t>
-      </w:r>
-      <w:r>
-        <w:rPr>
-          <w:rFonts w:hint="eastAsia"/>
-        </w:rPr>
-        <w:t>的头部</w:t>
-      </w:r>
-      <w:r>
-        <w:rPr>
-          <w:rFonts w:hint="eastAsia"/>
-        </w:rPr>
-        <w:t>数据后，发现</w:t>
-      </w:r>
-      <w:r>
-        <w:rPr>
-          <w:rFonts w:hint="eastAsia"/>
-        </w:rPr>
-        <w:t>服务器返回的响应头信息中并</w:t>
-      </w:r>
-      <w:r>
-        <w:rPr>
-          <w:rFonts w:hint="eastAsia"/>
-        </w:rPr>
-        <w:t>没有返回支持</w:t>
-      </w:r>
-      <w:r>
-        <w:rPr>
-          <w:rFonts w:hint="eastAsia"/>
-        </w:rPr>
-        <w:t>跨域的</w:t>
-      </w:r>
-      <w:r>
-        <w:rPr>
-          <w:rFonts w:hint="eastAsia"/>
-        </w:rPr>
-        <w:t>header</w:t>
-      </w:r>
-      <w:r>
-        <w:rPr>
-          <w:rFonts w:hint="eastAsia"/>
-        </w:rPr>
-        <w:t>信息</w:t>
-      </w:r>
-      <w:r>
-        <w:rPr>
-          <w:rFonts w:hint="eastAsia"/>
-        </w:rPr>
-        <w:t>，因此认定服务器不支持本次的跨域请求</w:t>
-      </w:r>
-      <w:r>
-        <w:rPr>
-          <w:rFonts w:hint="eastAsia"/>
-        </w:rPr>
-        <w:t>，所以对于响应数据浏览器也做了劫持，不予响应，同时报出</w:t>
-      </w:r>
-      <w:r>
-        <w:rPr>
-          <w:rFonts w:hint="eastAsia"/>
-        </w:rPr>
-        <w:t>js</w:t>
-      </w:r>
-      <w:r>
-        <w:rPr>
-          <w:rFonts w:hint="eastAsia"/>
-        </w:rPr>
-        <w:t>错误。</w:t>
+        <w:t>CORS</w:t>
+      </w:r>
+      <w:r>
+        <w:rPr>
+          <w:rFonts w:hint="eastAsia"/>
+        </w:rPr>
+        <w:t>是一个</w:t>
+      </w:r>
+      <w:r>
+        <w:rPr>
+          <w:rFonts w:hint="eastAsia"/>
+        </w:rPr>
+        <w:t>W3C</w:t>
+      </w:r>
+      <w:r>
+        <w:rPr>
+          <w:rFonts w:hint="eastAsia"/>
+        </w:rPr>
+        <w:t>标准，全称是</w:t>
+      </w:r>
+      <w:r>
+        <w:rPr>
+          <w:rFonts w:hint="eastAsia"/>
+        </w:rPr>
+        <w:t>"</w:t>
+      </w:r>
+      <w:r>
+        <w:rPr>
+          <w:rFonts w:hint="eastAsia"/>
+        </w:rPr>
+        <w:t>跨域资源共享</w:t>
+      </w:r>
+      <w:r>
+        <w:rPr>
+          <w:rFonts w:hint="eastAsia"/>
+        </w:rPr>
+        <w:t>"</w:t>
+      </w:r>
+      <w:r>
+        <w:rPr>
+          <w:rFonts w:hint="eastAsia"/>
+        </w:rPr>
+        <w:t>（</w:t>
+      </w:r>
+      <w:r>
+        <w:rPr>
+          <w:rFonts w:hint="eastAsia"/>
+        </w:rPr>
+        <w:t>Cross-origin resource sharing</w:t>
+      </w:r>
+      <w:r>
+        <w:rPr>
+          <w:rFonts w:hint="eastAsia"/>
+        </w:rPr>
+        <w:t>）。它允许浏览器向跨源服务器，发出</w:t>
+      </w:r>
+      <w:r>
+        <w:rPr>
+          <w:rFonts w:hint="eastAsia"/>
+        </w:rPr>
+        <w:t>XMLHttpRequest</w:t>
+      </w:r>
+      <w:r>
+        <w:rPr>
+          <w:rFonts w:hint="eastAsia"/>
+        </w:rPr>
+        <w:t>请求，从而克服了</w:t>
+      </w:r>
+      <w:r>
+        <w:rPr>
+          <w:rFonts w:hint="eastAsia"/>
+        </w:rPr>
+        <w:t>AJAX</w:t>
+      </w:r>
+      <w:r>
+        <w:rPr>
+          <w:rFonts w:hint="eastAsia"/>
+        </w:rPr>
+        <w:t>只能同源使用的限制。</w:t>
       </w:r>
     </w:p>
     <w:p>
       <w:pPr>
         <w:ind w:firstLineChars="100" w:firstLine="210"/>
-        <w:rPr>
-          <w:rFonts w:hint="eastAsia"/>
-        </w:rPr>
       </w:pPr>
+      <w:r>
+        <w:rPr>
+          <w:rFonts w:hint="eastAsia"/>
+        </w:rPr>
+        <w:t>CORS</w:t>
+      </w:r>
+      <w:r>
+        <w:rPr>
+          <w:rFonts w:hint="eastAsia"/>
+        </w:rPr>
+        <w:t>需要浏览器和服务器同时支持。目前，所有浏览器都支持该功能，</w:t>
+      </w:r>
+      <w:r>
+        <w:rPr>
+          <w:rFonts w:hint="eastAsia"/>
+        </w:rPr>
+        <w:t>IE</w:t>
+      </w:r>
+      <w:r>
+        <w:rPr>
+          <w:rFonts w:hint="eastAsia"/>
+        </w:rPr>
+        <w:t>浏览器不能低于</w:t>
+      </w:r>
+      <w:r>
+        <w:rPr>
+          <w:rFonts w:hint="eastAsia"/>
+        </w:rPr>
+        <w:t>IE10</w:t>
+      </w:r>
+      <w:r>
+        <w:rPr>
+          <w:rFonts w:hint="eastAsia"/>
+        </w:rPr>
+        <w:t>。</w:t>
+      </w:r>
     </w:p>
     <w:p>
       <w:pPr>
         <w:ind w:firstLineChars="100" w:firstLine="210"/>
-        <w:rPr>
-          <w:rFonts w:hint="eastAsia"/>
-        </w:rPr>
       </w:pPr>
       <w:r>
         <w:rPr>
           <w:rFonts w:hint="eastAsia"/>
         </w:rPr>
-        <w:t>对于</w:t>
+        <w:t>整个</w:t>
       </w:r>
       <w:r>
         <w:rPr>
@@ -633,412 +827,625 @@
         <w:rPr>
           <w:rFonts w:hint="eastAsia"/>
         </w:rPr>
-        <w:t>方式，常见的就是本地</w:t>
-      </w:r>
-      <w:r>
-        <w:rPr>
-          <w:rFonts w:hint="eastAsia"/>
-        </w:rPr>
-        <w:t>前后端联调时经常用到</w:t>
-      </w:r>
-      <w:r>
-        <w:rPr>
-          <w:rFonts w:hint="eastAsia"/>
-        </w:rPr>
-        <w:t>，非常方便，一般线上不需要使用这种方式解决跨域问题</w:t>
-      </w:r>
-      <w:r>
-        <w:rPr>
-          <w:rFonts w:hint="eastAsia"/>
-        </w:rPr>
-        <w:t>。</w:t>
-      </w:r>
-      <w:r>
-        <w:rPr>
-          <w:rFonts w:hint="eastAsia"/>
-        </w:rPr>
-        <w:t>原因在于</w:t>
-      </w:r>
-      <w:r>
-        <w:rPr>
-          <w:rFonts w:hint="eastAsia"/>
-        </w:rPr>
-        <w:t>，一个前端项目通常可能会有几个后端项目做支持，如果</w:t>
-      </w:r>
-      <w:r>
-        <w:rPr>
-          <w:rFonts w:hint="eastAsia"/>
-        </w:rPr>
-        <w:t>一个前端项目的页面中需要跨域访问多个</w:t>
-      </w:r>
-      <w:r>
-        <w:rPr>
-          <w:rFonts w:hint="eastAsia"/>
-        </w:rPr>
-        <w:t>后端项目进行</w:t>
-      </w:r>
-      <w:r>
-        <w:rPr>
-          <w:rFonts w:hint="eastAsia"/>
-        </w:rPr>
-        <w:t>数据请求，那么</w:t>
-      </w:r>
-      <w:r>
-        <w:rPr>
-          <w:rFonts w:hint="eastAsia"/>
-        </w:rPr>
-        <w:t>首先存在的一个基本问题就是</w:t>
-      </w:r>
-      <w:r>
-        <w:rPr>
-          <w:rFonts w:hint="eastAsia"/>
-        </w:rPr>
-        <w:t>cookie</w:t>
-      </w:r>
-      <w:r>
-        <w:rPr>
-          <w:rFonts w:hint="eastAsia"/>
-        </w:rPr>
-        <w:t>的问题，</w:t>
+        <w:t>通信过程，都是浏览器自动完成，不需要用户参与。对于</w:t>
+      </w:r>
+      <w:r>
+        <w:rPr>
+          <w:rFonts w:hint="eastAsia"/>
+        </w:rPr>
+        <w:t>前端</w:t>
+      </w:r>
+      <w:r>
+        <w:rPr>
+          <w:rFonts w:hint="eastAsia"/>
+        </w:rPr>
+        <w:t>开发者来说，</w:t>
+      </w:r>
+      <w:r>
+        <w:rPr>
+          <w:rFonts w:hint="eastAsia"/>
+        </w:rPr>
+        <w:t>CORS</w:t>
+      </w:r>
+      <w:r>
+        <w:rPr>
+          <w:rFonts w:hint="eastAsia"/>
+        </w:rPr>
+        <w:t>通信与同源的</w:t>
+      </w:r>
+      <w:r>
+        <w:rPr>
+          <w:rFonts w:hint="eastAsia"/>
+        </w:rPr>
+        <w:t>AJAX</w:t>
+      </w:r>
+      <w:r>
+        <w:rPr>
+          <w:rFonts w:hint="eastAsia"/>
+        </w:rPr>
+        <w:t>通信没有差别，代码完全一样。</w:t>
       </w:r>
     </w:p>
     <w:p>
       <w:pPr>
         <w:ind w:firstLineChars="100" w:firstLine="210"/>
-        <w:rPr>
-          <w:rFonts w:hint="eastAsia"/>
-        </w:rPr>
       </w:pPr>
       <w:r>
         <w:rPr>
           <w:rFonts w:hint="eastAsia"/>
         </w:rPr>
-        <w:t>尤其是</w:t>
-      </w:r>
-      <w:r>
-        <w:rPr>
-          <w:rFonts w:hint="eastAsia"/>
-        </w:rPr>
-        <w:t>几个后端项目可能存在</w:t>
-      </w:r>
-      <w:r>
-        <w:rPr>
-          <w:rFonts w:hint="eastAsia"/>
-        </w:rPr>
-        <w:t>主域名都不同的情况，这时，</w:t>
-      </w:r>
-      <w:r>
-        <w:rPr>
-          <w:rFonts w:hint="eastAsia"/>
-        </w:rPr>
-        <w:t>session</w:t>
-      </w:r>
-      <w:r>
-        <w:rPr>
-          <w:rFonts w:hint="eastAsia"/>
-        </w:rPr>
-        <w:t>会话就</w:t>
-      </w:r>
-      <w:r>
-        <w:rPr>
-          <w:rFonts w:hint="eastAsia"/>
-        </w:rPr>
-        <w:t>不太容易</w:t>
-      </w:r>
-      <w:r>
-        <w:rPr>
-          <w:rFonts w:hint="eastAsia"/>
-        </w:rPr>
-        <w:t>做了</w:t>
-      </w:r>
-      <w:r>
-        <w:rPr>
-          <w:rFonts w:hint="eastAsia"/>
-        </w:rPr>
-        <w:t>，因为不管是传统</w:t>
-      </w:r>
-      <w:r>
-        <w:rPr>
-          <w:rFonts w:hint="eastAsia"/>
-        </w:rPr>
-        <w:t>session</w:t>
-      </w:r>
-      <w:r>
-        <w:rPr>
-          <w:rFonts w:hint="eastAsia"/>
-        </w:rPr>
-        <w:t>会话还是自实现的</w:t>
-      </w:r>
-      <w:r>
-        <w:rPr>
-          <w:rFonts w:hint="eastAsia"/>
-        </w:rPr>
-        <w:t>redis</w:t>
-      </w:r>
-      <w:r>
-        <w:rPr>
-          <w:rFonts w:hint="eastAsia"/>
-        </w:rPr>
-        <w:t>的</w:t>
-      </w:r>
-      <w:r>
-        <w:rPr>
-          <w:rFonts w:hint="eastAsia"/>
-        </w:rPr>
-        <w:t>session</w:t>
-      </w:r>
-      <w:r>
-        <w:rPr>
-          <w:rFonts w:hint="eastAsia"/>
-        </w:rPr>
-        <w:t>会话，</w:t>
-      </w:r>
-      <w:r>
-        <w:rPr>
-          <w:rFonts w:hint="eastAsia"/>
-        </w:rPr>
-        <w:t>一般都需要</w:t>
-      </w:r>
-      <w:r>
-        <w:rPr>
-          <w:rFonts w:hint="eastAsia"/>
-        </w:rPr>
-        <w:t>cookie</w:t>
-      </w:r>
-      <w:r>
-        <w:rPr>
-          <w:rFonts w:hint="eastAsia"/>
-        </w:rPr>
-        <w:t>的配合才会比较</w:t>
-      </w:r>
-      <w:r>
-        <w:rPr>
-          <w:rFonts w:hint="eastAsia"/>
-        </w:rPr>
-        <w:t>容易或规范的实现</w:t>
-      </w:r>
-      <w:r>
-        <w:rPr>
-          <w:rFonts w:hint="eastAsia"/>
-        </w:rPr>
-        <w:t>。</w:t>
-      </w:r>
-      <w:r>
-        <w:rPr>
-          <w:rFonts w:hint="eastAsia"/>
-        </w:rPr>
-        <w:t>如果出现了跨域问题，</w:t>
-      </w:r>
-      <w:r>
-        <w:rPr>
-          <w:rFonts w:hint="eastAsia"/>
-        </w:rPr>
-        <w:t>那么</w:t>
-      </w:r>
-      <w:r>
-        <w:rPr>
-          <w:rFonts w:hint="eastAsia"/>
-        </w:rPr>
-        <w:t>cookie</w:t>
-      </w:r>
-      <w:r>
-        <w:rPr>
-          <w:rFonts w:hint="eastAsia"/>
-        </w:rPr>
-        <w:t>信息就不在同一个域里，</w:t>
-      </w:r>
-      <w:r>
-        <w:rPr>
-          <w:rFonts w:hint="eastAsia"/>
-        </w:rPr>
-        <w:t>会话保持就是一个问题，</w:t>
-      </w:r>
-      <w:r>
-        <w:rPr>
-          <w:rFonts w:hint="eastAsia"/>
-        </w:rPr>
-        <w:t>如果</w:t>
+        <w:t>因此，实现</w:t>
+      </w:r>
+      <w:r>
+        <w:rPr>
+          <w:rFonts w:hint="eastAsia"/>
+        </w:rPr>
+        <w:t>CORS</w:t>
+      </w:r>
+      <w:r>
+        <w:rPr>
+          <w:rFonts w:hint="eastAsia"/>
+        </w:rPr>
+        <w:t>通信的关键是服务器。只要服务器实现了</w:t>
+      </w:r>
+      <w:r>
+        <w:rPr>
+          <w:rFonts w:hint="eastAsia"/>
+        </w:rPr>
+        <w:t>CORS</w:t>
+      </w:r>
+      <w:r>
+        <w:rPr>
+          <w:rFonts w:hint="eastAsia"/>
+        </w:rPr>
+        <w:t>接口，就可以跨源通信。</w:t>
       </w:r>
     </w:p>
     <w:p>
       <w:pPr>
         <w:ind w:firstLineChars="100" w:firstLine="210"/>
-        <w:rPr>
-          <w:rFonts w:hint="eastAsia"/>
-        </w:rPr>
       </w:pPr>
       <w:r>
         <w:rPr>
           <w:rFonts w:hint="eastAsia"/>
         </w:rPr>
-        <w:t>用</w:t>
-      </w:r>
-      <w:r>
-        <w:rPr>
-          <w:rFonts w:hint="eastAsia"/>
-        </w:rPr>
-        <w:t>CORS</w:t>
-      </w:r>
-      <w:r>
-        <w:rPr>
-          <w:rFonts w:hint="eastAsia"/>
-        </w:rPr>
-        <w:t>这种方式解决了跨域问题，那么</w:t>
-      </w:r>
-      <w:r>
-        <w:rPr>
-          <w:rFonts w:hint="eastAsia"/>
-        </w:rPr>
-        <w:t>对应的</w:t>
-      </w:r>
-      <w:r>
-        <w:rPr>
-          <w:rFonts w:hint="eastAsia"/>
-        </w:rPr>
-        <w:t>session</w:t>
-      </w:r>
-      <w:r>
-        <w:rPr>
-          <w:rFonts w:hint="eastAsia"/>
-        </w:rPr>
-        <w:t>会话问题，可能就要考虑</w:t>
-      </w:r>
-      <w:r>
-        <w:rPr>
-          <w:rFonts w:hint="eastAsia"/>
-        </w:rPr>
-        <w:t>单点登录等</w:t>
-      </w:r>
-      <w:r>
-        <w:rPr>
-          <w:rFonts w:hint="eastAsia"/>
-        </w:rPr>
-        <w:t>进行</w:t>
-      </w:r>
-      <w:r>
-        <w:rPr>
-          <w:rFonts w:hint="eastAsia"/>
-        </w:rPr>
-        <w:t>解决了，</w:t>
-      </w:r>
-      <w:r>
-        <w:rPr>
-          <w:rFonts w:hint="eastAsia"/>
-        </w:rPr>
-        <w:t>也就是说</w:t>
-      </w:r>
-      <w:r>
-        <w:rPr>
-          <w:rFonts w:hint="eastAsia"/>
-        </w:rPr>
-        <w:t>CORS</w:t>
-      </w:r>
-      <w:r>
-        <w:rPr>
-          <w:rFonts w:hint="eastAsia"/>
-        </w:rPr>
-        <w:t>可以解决跨域问题，却不能解决</w:t>
-      </w:r>
-      <w:r>
-        <w:rPr>
-          <w:rFonts w:hint="eastAsia"/>
-        </w:rPr>
-        <w:t>会话问题。</w:t>
+        <w:t>如果服务器不做任何事情，</w:t>
+      </w:r>
+      <w:r>
+        <w:rPr>
+          <w:rFonts w:hint="eastAsia"/>
+        </w:rPr>
+        <w:t>那么</w:t>
+      </w:r>
+      <w:r>
+        <w:rPr>
+          <w:rFonts w:hint="eastAsia"/>
+        </w:rPr>
+        <w:t>当前端发起</w:t>
+      </w:r>
+      <w:r>
+        <w:rPr>
+          <w:rFonts w:hint="eastAsia"/>
+          <w:color w:val="FF0000"/>
+        </w:rPr>
+        <w:t>AJAX</w:t>
+      </w:r>
+      <w:r>
+        <w:rPr>
+          <w:rFonts w:hint="eastAsia"/>
+        </w:rPr>
+        <w:t>请求时如果是跨域访问的，无疑会存在跨域问题。</w:t>
       </w:r>
     </w:p>
     <w:p>
       <w:pPr>
         <w:ind w:firstLineChars="100" w:firstLine="210"/>
-        <w:rPr>
-          <w:rFonts w:hint="eastAsia"/>
-        </w:rPr>
       </w:pPr>
       <w:r>
         <w:rPr>
           <w:rFonts w:hint="eastAsia"/>
         </w:rPr>
-        <w:t>可能会说</w:t>
-      </w:r>
-      <w:r>
-        <w:rPr>
-          <w:rFonts w:hint="eastAsia"/>
-        </w:rPr>
-        <w:t>单点登录</w:t>
-      </w:r>
-      <w:r>
-        <w:rPr>
-          <w:rFonts w:hint="eastAsia"/>
-        </w:rPr>
-        <w:t>也可以啊，</w:t>
-      </w:r>
-      <w:r>
-        <w:rPr>
-          <w:rFonts w:hint="eastAsia"/>
-        </w:rPr>
-        <w:t>是的，是可以，但是</w:t>
-      </w:r>
-      <w:r>
-        <w:rPr>
-          <w:rFonts w:hint="eastAsia"/>
-        </w:rPr>
-        <w:t>通常单点登录是针对完全不同的系统之间进行的，现在的这几个后端项目虽然是几个项目，但应该属于同一个大系统的后端微服务，</w:t>
-      </w:r>
-      <w:r>
-        <w:rPr>
-          <w:rFonts w:hint="eastAsia"/>
-        </w:rPr>
-        <w:t>完全没有必要</w:t>
-      </w:r>
-      <w:r>
-        <w:rPr>
-          <w:rFonts w:hint="eastAsia"/>
-        </w:rPr>
-        <w:t>使用单点登录</w:t>
-      </w:r>
-      <w:r>
-        <w:rPr>
-          <w:rFonts w:hint="eastAsia"/>
-        </w:rPr>
-        <w:t>。</w:t>
-      </w:r>
-      <w:r>
-        <w:rPr>
-          <w:rFonts w:hint="eastAsia"/>
-        </w:rPr>
-        <w:t>不是不能，而是不适合，徒增系统的复杂度</w:t>
-      </w:r>
-      <w:r>
-        <w:rPr>
-          <w:rFonts w:hint="eastAsia"/>
-        </w:rPr>
-        <w:t>。</w:t>
+        <w:t>问题的现象是</w:t>
+      </w:r>
+      <w:r>
+        <w:rPr>
+          <w:rFonts w:hint="eastAsia"/>
+        </w:rPr>
+        <w:t>请求可以正常发送到服务端，但服务端的响应数据</w:t>
+      </w:r>
+      <w:r>
+        <w:rPr>
+          <w:rFonts w:hint="eastAsia"/>
+        </w:rPr>
+        <w:t>会被浏览器拦截</w:t>
+      </w:r>
+      <w:r>
+        <w:rPr>
+          <w:rFonts w:hint="eastAsia"/>
+        </w:rPr>
+        <w:t>，</w:t>
+      </w:r>
+      <w:r>
+        <w:rPr>
+          <w:rFonts w:hint="eastAsia"/>
+        </w:rPr>
+        <w:t>浏览器拦截到响应</w:t>
+      </w:r>
+      <w:r>
+        <w:rPr>
+          <w:rFonts w:hint="eastAsia"/>
+        </w:rPr>
+        <w:t>的头部</w:t>
+      </w:r>
+      <w:r>
+        <w:rPr>
+          <w:rFonts w:hint="eastAsia"/>
+        </w:rPr>
+        <w:t>数据后，发现</w:t>
+      </w:r>
+      <w:r>
+        <w:rPr>
+          <w:rFonts w:hint="eastAsia"/>
+        </w:rPr>
+        <w:t>服务器返回的响应头信息中并</w:t>
+      </w:r>
+      <w:r>
+        <w:rPr>
+          <w:rFonts w:hint="eastAsia"/>
+        </w:rPr>
+        <w:t>没有返回支持</w:t>
+      </w:r>
+      <w:r>
+        <w:rPr>
+          <w:rFonts w:hint="eastAsia"/>
+        </w:rPr>
+        <w:t>跨域的</w:t>
+      </w:r>
+      <w:r>
+        <w:rPr>
+          <w:rFonts w:hint="eastAsia"/>
+        </w:rPr>
+        <w:t>header</w:t>
+      </w:r>
+      <w:r>
+        <w:rPr>
+          <w:rFonts w:hint="eastAsia"/>
+        </w:rPr>
+        <w:t>信息</w:t>
+      </w:r>
+      <w:r>
+        <w:rPr>
+          <w:rFonts w:hint="eastAsia"/>
+        </w:rPr>
+        <w:t>，因此认定服务器不支持本次的跨域请求</w:t>
+      </w:r>
+      <w:r>
+        <w:rPr>
+          <w:rFonts w:hint="eastAsia"/>
+        </w:rPr>
+        <w:t>，所以对于响应数据浏览器也做了劫持，不予响应，同时报出</w:t>
+      </w:r>
+      <w:r>
+        <w:rPr>
+          <w:rFonts w:hint="eastAsia"/>
+        </w:rPr>
+        <w:t>js</w:t>
+      </w:r>
+      <w:r>
+        <w:rPr>
+          <w:rFonts w:hint="eastAsia"/>
+        </w:rPr>
+        <w:t>错误。</w:t>
       </w:r>
     </w:p>
     <w:p>
       <w:pPr>
         <w:ind w:firstLineChars="100" w:firstLine="210"/>
-        <w:rPr>
-          <w:rFonts w:hint="eastAsia"/>
-        </w:rPr>
       </w:pPr>
     </w:p>
     <w:p>
       <w:pPr>
-        <w:rPr>
-          <w:rFonts w:hint="eastAsia"/>
-        </w:rPr>
+        <w:ind w:firstLineChars="100" w:firstLine="210"/>
       </w:pPr>
+      <w:r>
+        <w:rPr>
+          <w:rFonts w:hint="eastAsia"/>
+        </w:rPr>
+        <w:t>对于</w:t>
+      </w:r>
+      <w:r>
+        <w:rPr>
+          <w:rFonts w:hint="eastAsia"/>
+        </w:rPr>
+        <w:t>CORS</w:t>
+      </w:r>
+      <w:r>
+        <w:rPr>
+          <w:rFonts w:hint="eastAsia"/>
+        </w:rPr>
+        <w:t>方式，常见的就是本地</w:t>
+      </w:r>
+      <w:r>
+        <w:rPr>
+          <w:rFonts w:hint="eastAsia"/>
+        </w:rPr>
+        <w:t>前后端联调时经常用到</w:t>
+      </w:r>
+      <w:r>
+        <w:rPr>
+          <w:rFonts w:hint="eastAsia"/>
+        </w:rPr>
+        <w:t>，非常方便，一般线上不需要使用这种方式解决跨域问题</w:t>
+      </w:r>
+      <w:r>
+        <w:rPr>
+          <w:rFonts w:hint="eastAsia"/>
+        </w:rPr>
+        <w:t>。</w:t>
+      </w:r>
+      <w:r>
+        <w:rPr>
+          <w:rFonts w:hint="eastAsia"/>
+        </w:rPr>
+        <w:t>原因在于</w:t>
+      </w:r>
+      <w:r>
+        <w:rPr>
+          <w:rFonts w:hint="eastAsia"/>
+        </w:rPr>
+        <w:t>，一个前端项目通常可能会有几个后端项目做支持，如果</w:t>
+      </w:r>
+      <w:r>
+        <w:rPr>
+          <w:rFonts w:hint="eastAsia"/>
+        </w:rPr>
+        <w:t>一个前端项目的页面中需要跨域访问多个</w:t>
+      </w:r>
+      <w:r>
+        <w:rPr>
+          <w:rFonts w:hint="eastAsia"/>
+        </w:rPr>
+        <w:t>后端项目进行</w:t>
+      </w:r>
+      <w:r>
+        <w:rPr>
+          <w:rFonts w:hint="eastAsia"/>
+        </w:rPr>
+        <w:t>数据请求，那么</w:t>
+      </w:r>
+      <w:r>
+        <w:rPr>
+          <w:rFonts w:hint="eastAsia"/>
+        </w:rPr>
+        <w:t>首先存在的一个基本问题就是</w:t>
+      </w:r>
+      <w:r>
+        <w:rPr>
+          <w:rFonts w:hint="eastAsia"/>
+        </w:rPr>
+        <w:t>cookie</w:t>
+      </w:r>
+      <w:r>
+        <w:rPr>
+          <w:rFonts w:hint="eastAsia"/>
+        </w:rPr>
+        <w:t>的问题，</w:t>
+      </w:r>
     </w:p>
     <w:p>
       <w:pPr>
-        <w:rPr>
-          <w:rFonts w:hint="eastAsia"/>
-        </w:rPr>
+        <w:ind w:firstLineChars="100" w:firstLine="210"/>
       </w:pPr>
       <w:r>
         <w:rPr>
           <w:rFonts w:hint="eastAsia"/>
         </w:rPr>
+        <w:t>尤其是</w:t>
+      </w:r>
+      <w:r>
+        <w:rPr>
+          <w:rFonts w:hint="eastAsia"/>
+        </w:rPr>
+        <w:t>几个后端项目可能存在</w:t>
+      </w:r>
+      <w:r>
+        <w:rPr>
+          <w:rFonts w:hint="eastAsia"/>
+        </w:rPr>
+        <w:t>主域名都不同的情况，这时，</w:t>
+      </w:r>
+      <w:r>
+        <w:rPr>
+          <w:rFonts w:hint="eastAsia"/>
+        </w:rPr>
+        <w:t>session</w:t>
+      </w:r>
+      <w:r>
+        <w:rPr>
+          <w:rFonts w:hint="eastAsia"/>
+        </w:rPr>
+        <w:t>会话就</w:t>
+      </w:r>
+      <w:r>
+        <w:rPr>
+          <w:rFonts w:hint="eastAsia"/>
+        </w:rPr>
+        <w:t>不太容易</w:t>
+      </w:r>
+      <w:r>
+        <w:rPr>
+          <w:rFonts w:hint="eastAsia"/>
+        </w:rPr>
+        <w:t>做了</w:t>
+      </w:r>
+      <w:r>
+        <w:rPr>
+          <w:rFonts w:hint="eastAsia"/>
+        </w:rPr>
+        <w:t>，因为不管是传统</w:t>
+      </w:r>
+      <w:r>
+        <w:rPr>
+          <w:rFonts w:hint="eastAsia"/>
+        </w:rPr>
+        <w:t>session</w:t>
+      </w:r>
+      <w:r>
+        <w:rPr>
+          <w:rFonts w:hint="eastAsia"/>
+        </w:rPr>
+        <w:t>会话还是自实现的</w:t>
+      </w:r>
+      <w:r>
+        <w:rPr>
+          <w:rFonts w:hint="eastAsia"/>
+        </w:rPr>
+        <w:t>redis</w:t>
+      </w:r>
+      <w:r>
+        <w:rPr>
+          <w:rFonts w:hint="eastAsia"/>
+        </w:rPr>
+        <w:t>的</w:t>
+      </w:r>
+      <w:r>
+        <w:rPr>
+          <w:rFonts w:hint="eastAsia"/>
+        </w:rPr>
+        <w:t>session</w:t>
+      </w:r>
+      <w:r>
+        <w:rPr>
+          <w:rFonts w:hint="eastAsia"/>
+        </w:rPr>
+        <w:t>会话，</w:t>
+      </w:r>
+      <w:r>
+        <w:rPr>
+          <w:rFonts w:hint="eastAsia"/>
+        </w:rPr>
+        <w:t>一般都需要</w:t>
+      </w:r>
+      <w:r>
+        <w:rPr>
+          <w:rFonts w:hint="eastAsia"/>
+        </w:rPr>
+        <w:t>cookie</w:t>
+      </w:r>
+      <w:r>
+        <w:rPr>
+          <w:rFonts w:hint="eastAsia"/>
+        </w:rPr>
+        <w:t>的配合才会比较</w:t>
+      </w:r>
+      <w:r>
+        <w:rPr>
+          <w:rFonts w:hint="eastAsia"/>
+        </w:rPr>
+        <w:t>容易或规范的实现</w:t>
+      </w:r>
+      <w:r>
+        <w:rPr>
+          <w:rFonts w:hint="eastAsia"/>
+        </w:rPr>
+        <w:t>。</w:t>
+      </w:r>
+      <w:r>
+        <w:rPr>
+          <w:rFonts w:hint="eastAsia"/>
+        </w:rPr>
+        <w:t>如果出现了跨域问题，</w:t>
+      </w:r>
+      <w:r>
+        <w:rPr>
+          <w:rFonts w:hint="eastAsia"/>
+        </w:rPr>
+        <w:t>那么</w:t>
+      </w:r>
+      <w:r>
+        <w:rPr>
+          <w:rFonts w:hint="eastAsia"/>
+        </w:rPr>
+        <w:t>cookie</w:t>
+      </w:r>
+      <w:r>
+        <w:rPr>
+          <w:rFonts w:hint="eastAsia"/>
+        </w:rPr>
+        <w:t>信息就不在同一个域里，</w:t>
+      </w:r>
+      <w:r>
+        <w:rPr>
+          <w:rFonts w:hint="eastAsia"/>
+        </w:rPr>
+        <w:t>会话保持就是一个问题，</w:t>
+      </w:r>
+      <w:r>
+        <w:rPr>
+          <w:rFonts w:hint="eastAsia"/>
+        </w:rPr>
+        <w:t>如果</w:t>
+      </w:r>
+    </w:p>
+    <w:p>
+      <w:pPr>
+        <w:ind w:firstLineChars="100" w:firstLine="210"/>
+      </w:pPr>
+      <w:r>
+        <w:rPr>
+          <w:rFonts w:hint="eastAsia"/>
+        </w:rPr>
+        <w:t>用</w:t>
+      </w:r>
+      <w:r>
+        <w:rPr>
+          <w:rFonts w:hint="eastAsia"/>
+        </w:rPr>
+        <w:t>CORS</w:t>
+      </w:r>
+      <w:r>
+        <w:rPr>
+          <w:rFonts w:hint="eastAsia"/>
+        </w:rPr>
+        <w:t>这种方式解决了跨域问题，那么</w:t>
+      </w:r>
+      <w:r>
+        <w:rPr>
+          <w:rFonts w:hint="eastAsia"/>
+        </w:rPr>
+        <w:t>对应的</w:t>
+      </w:r>
+      <w:r>
+        <w:rPr>
+          <w:rFonts w:hint="eastAsia"/>
+        </w:rPr>
+        <w:t>session</w:t>
+      </w:r>
+      <w:r>
+        <w:rPr>
+          <w:rFonts w:hint="eastAsia"/>
+        </w:rPr>
+        <w:t>会话问题，可能就要考虑</w:t>
+      </w:r>
+      <w:r>
+        <w:rPr>
+          <w:rFonts w:hint="eastAsia"/>
+        </w:rPr>
+        <w:t>单点登录等</w:t>
+      </w:r>
+      <w:r>
+        <w:rPr>
+          <w:rFonts w:hint="eastAsia"/>
+        </w:rPr>
+        <w:t>进行</w:t>
+      </w:r>
+      <w:r>
+        <w:rPr>
+          <w:rFonts w:hint="eastAsia"/>
+        </w:rPr>
+        <w:t>解决了，</w:t>
+      </w:r>
+      <w:r>
+        <w:rPr>
+          <w:rFonts w:hint="eastAsia"/>
+        </w:rPr>
+        <w:t>也就是说</w:t>
+      </w:r>
+      <w:r>
+        <w:rPr>
+          <w:rFonts w:hint="eastAsia"/>
+        </w:rPr>
+        <w:t>CORS</w:t>
+      </w:r>
+      <w:r>
+        <w:rPr>
+          <w:rFonts w:hint="eastAsia"/>
+        </w:rPr>
+        <w:t>可以解决跨域问题，却不能解决</w:t>
+      </w:r>
+      <w:r>
+        <w:rPr>
+          <w:rFonts w:hint="eastAsia"/>
+        </w:rPr>
+        <w:t>会话问题。</w:t>
+      </w:r>
+    </w:p>
+    <w:p>
+      <w:pPr>
+        <w:ind w:firstLineChars="100" w:firstLine="210"/>
+      </w:pPr>
+      <w:r>
+        <w:rPr>
+          <w:rFonts w:hint="eastAsia"/>
+        </w:rPr>
+        <w:t>可能会说</w:t>
+      </w:r>
+      <w:r>
+        <w:rPr>
+          <w:rFonts w:hint="eastAsia"/>
+        </w:rPr>
+        <w:t>单点登录</w:t>
+      </w:r>
+      <w:r>
+        <w:rPr>
+          <w:rFonts w:hint="eastAsia"/>
+        </w:rPr>
+        <w:t>也可以啊，</w:t>
+      </w:r>
+      <w:r>
+        <w:rPr>
+          <w:rFonts w:hint="eastAsia"/>
+        </w:rPr>
+        <w:t>是的，是可以，但是</w:t>
+      </w:r>
+      <w:r>
+        <w:rPr>
+          <w:rFonts w:hint="eastAsia"/>
+        </w:rPr>
+        <w:t>通常单点登录是针对完全不同的系统之间进行的，现在的这几个后端项目虽然是几个项目，但应该属于同一个大系统的后端微服务，</w:t>
+      </w:r>
+      <w:r>
+        <w:rPr>
+          <w:rFonts w:hint="eastAsia"/>
+        </w:rPr>
+        <w:t>完全没有必要</w:t>
+      </w:r>
+      <w:r>
+        <w:rPr>
+          <w:rFonts w:hint="eastAsia"/>
+        </w:rPr>
+        <w:t>使用单点登录</w:t>
+      </w:r>
+      <w:r>
+        <w:rPr>
+          <w:rFonts w:hint="eastAsia"/>
+        </w:rPr>
+        <w:t>。</w:t>
+      </w:r>
+      <w:r>
+        <w:rPr>
+          <w:rFonts w:hint="eastAsia"/>
+        </w:rPr>
+        <w:t>不是不能，而是不适合，徒增系统的复杂度</w:t>
+      </w:r>
+      <w:r>
+        <w:rPr>
+          <w:rFonts w:hint="eastAsia"/>
+        </w:rPr>
+        <w:t>。</w:t>
+      </w:r>
+    </w:p>
+    <w:p>
+      <w:pPr>
+        <w:ind w:firstLineChars="100" w:firstLine="210"/>
+      </w:pPr>
+    </w:p>
+    <w:p/>
+    <w:p>
+      <w:r>
+        <w:rPr>
+          <w:rFonts w:hint="eastAsia"/>
+        </w:rPr>
         <w:t>4.</w:t>
       </w:r>
       <w:r>
@@ -1061,11 +1468,6 @@
       </w:r>
     </w:p>
     <w:p>
-      <w:pPr>
-        <w:rPr>
-          <w:rFonts w:hint="eastAsia"/>
-        </w:rPr>
-      </w:pPr>
       <w:r>
         <w:rPr>
           <w:rFonts w:hint="eastAsia"/>
@@ -1164,11 +1566,6 @@
       </w:r>
     </w:p>
     <w:p>
-      <w:pPr>
-        <w:rPr>
-          <w:rFonts w:hint="eastAsia"/>
-        </w:rPr>
-      </w:pPr>
       <w:r>
         <w:rPr>
           <w:rFonts w:hint="eastAsia"/>
@@ -1333,11 +1730,6 @@
       </w:r>
     </w:p>
     <w:p>
-      <w:pPr>
-        <w:rPr>
-          <w:rFonts w:hint="eastAsia"/>
-        </w:rPr>
-      </w:pPr>
       <w:r>
         <w:rPr>
           <w:rFonts w:hint="eastAsia"/>
@@ -1495,20 +1887,8 @@
         <w:t>不存在跨域问题。</w:t>
       </w:r>
     </w:p>
-    <w:p>
-      <w:pPr>
-        <w:rPr>
-          <w:rFonts w:hint="eastAsia"/>
-        </w:rPr>
-      </w:pPr>
-    </w:p>
-    <w:p>
-      <w:pPr>
-        <w:rPr>
-          <w:rFonts w:hint="eastAsia"/>
-        </w:rPr>
-      </w:pPr>
-    </w:p>
+    <w:p/>
+    <w:p/>
     <w:p/>
     <w:sectPr>
       <w:pgSz w:w="11906" w:h="16838"/>
@@ -2108,7 +2488,7 @@
 </file>
 
 <file path=customXml/itemProps1.xml><?xml version="1.0" encoding="utf-8"?>
-<ds:datastoreItem xmlns:ds="http://schemas.openxmlformats.org/officeDocument/2006/customXml" ds:itemID="{76CB2EA6-6B9C-41A4-81A8-8C1A600DE9DA}">
+<ds:datastoreItem xmlns:ds="http://schemas.openxmlformats.org/officeDocument/2006/customXml" ds:itemID="{08A7F46A-12D9-4E4E-AEFF-CA7EEEC926DA}">
   <ds:schemaRefs>
     <ds:schemaRef ds:uri="http://schemas.openxmlformats.org/officeDocument/2006/bibliography"/>
   </ds:schemaRefs>
